--- a/Word-Files/Logboek Challenge 3.docx
+++ b/Word-Files/Logboek Challenge 3.docx
@@ -327,6 +327,38 @@
       </w:pPr>
       <w:r>
         <w:t>Yasmine/Keanu: basis lay-out gemaakt met daarin het thema verwerkt</w:t>
+      </w:r>
+    </w:p>
+    <w:p>
+      <w:pPr>
+        <w:pStyle w:val="Lijstalinea"/>
+        <w:numPr>
+          <w:ilvl w:val="2"/>
+          <w:numId w:val="1"/>
+        </w:numPr>
+      </w:pPr>
+      <w:proofErr w:type="gramStart"/>
+      <w:r>
+        <w:t>HTML index</w:t>
+      </w:r>
+      <w:proofErr w:type="gramEnd"/>
+      <w:r>
+        <w:t xml:space="preserve"> gemaakt met daarin 3 classes om de 3 verschillende stukken vorm te geven. </w:t>
+      </w:r>
+    </w:p>
+    <w:p>
+      <w:pPr>
+        <w:pStyle w:val="Lijstalinea"/>
+        <w:numPr>
+          <w:ilvl w:val="2"/>
+          <w:numId w:val="1"/>
+        </w:numPr>
+      </w:pPr>
+      <w:r>
+        <w:t xml:space="preserve">CSS gemaakt en via het CSS bestand de afbeeldingen ingevoegd en zo </w:t>
+      </w:r>
+      <w:r>
+        <w:t>aangepast dat alles overzichtelijk weergegeven wordt.</w:t>
       </w:r>
     </w:p>
     <w:p>
@@ -454,7 +486,7 @@
         <w:rFonts w:ascii="Courier New" w:hAnsi="Courier New" w:cs="Courier New" w:hint="default"/>
       </w:rPr>
     </w:lvl>
-    <w:lvl w:ilvl="2" w:tplc="04130005" w:tentative="1">
+    <w:lvl w:ilvl="2" w:tplc="04130005">
       <w:start w:val="1"/>
       <w:numFmt w:val="bullet"/>
       <w:lvlText w:val=""/>

--- a/Word-Files/Logboek Challenge 3.docx
+++ b/Word-Files/Logboek Challenge 3.docx
@@ -337,11 +337,9 @@
           <w:numId w:val="1"/>
         </w:numPr>
       </w:pPr>
-      <w:proofErr w:type="gramStart"/>
-      <w:r>
-        <w:t>HTML index</w:t>
-      </w:r>
-      <w:proofErr w:type="gramEnd"/>
+      <w:r>
+        <w:t>HTML-index</w:t>
+      </w:r>
       <w:r>
         <w:t xml:space="preserve"> gemaakt met daarin 3 classes om de 3 verschillende stukken vorm te geven. </w:t>
       </w:r>
@@ -355,7 +353,13 @@
         </w:numPr>
       </w:pPr>
       <w:r>
-        <w:t xml:space="preserve">CSS gemaakt en via het CSS bestand de afbeeldingen ingevoegd en zo </w:t>
+        <w:t xml:space="preserve">CSS gemaakt en via het </w:t>
+      </w:r>
+      <w:r>
+        <w:t>CSS-bestand</w:t>
+      </w:r>
+      <w:r>
+        <w:t xml:space="preserve"> de afbeeldingen ingevoegd en zo </w:t>
       </w:r>
       <w:r>
         <w:t>aangepast dat alles overzichtelijk weergegeven wordt.</w:t>
@@ -402,17 +406,74 @@
       </w:r>
     </w:p>
     <w:p>
+      <w:pPr>
+        <w:pStyle w:val="Lijstalinea"/>
+        <w:numPr>
+          <w:ilvl w:val="0"/>
+          <w:numId w:val="1"/>
+        </w:numPr>
+      </w:pPr>
+      <w:r>
+        <w:t>Yasmine/Keanu: logo verwerkt in de pagina</w:t>
+      </w:r>
+    </w:p>
+    <w:p>
+      <w:pPr>
+        <w:pStyle w:val="Lijstalinea"/>
+        <w:numPr>
+          <w:ilvl w:val="1"/>
+          <w:numId w:val="1"/>
+        </w:numPr>
+      </w:pPr>
+      <w:r>
+        <w:t xml:space="preserve">Logo in ‘div achtergrond 1’ geplaatst zodat deze linksboven wordt uitgelijnd. </w:t>
+      </w:r>
+    </w:p>
+    <w:p>
+      <w:pPr>
+        <w:pStyle w:val="Lijstalinea"/>
+        <w:numPr>
+          <w:ilvl w:val="0"/>
+          <w:numId w:val="1"/>
+        </w:numPr>
+      </w:pPr>
+      <w:proofErr w:type="spellStart"/>
+      <w:r>
+        <w:t>Caio</w:t>
+      </w:r>
+      <w:proofErr w:type="spellEnd"/>
+      <w:r>
+        <w:t>:</w:t>
+      </w:r>
+    </w:p>
+    <w:p>
+      <w:pPr>
+        <w:pStyle w:val="Lijstalinea"/>
+        <w:numPr>
+          <w:ilvl w:val="0"/>
+          <w:numId w:val="1"/>
+        </w:numPr>
+      </w:pPr>
+      <w:r>
+        <w:t>Bruce: ziek</w:t>
+      </w:r>
+    </w:p>
+    <w:p/>
+    <w:p>
       <w:r>
         <w:t>Dinsdag:</w:t>
       </w:r>
     </w:p>
+    <w:p/>
     <w:p>
       <w:r>
         <w:t>Donderdag:</w:t>
       </w:r>
     </w:p>
-    <w:p>
-      <w:r>
+    <w:p/>
+    <w:p>
+      <w:r>
+        <w:lastRenderedPageBreak/>
         <w:t>Vrijdag:</w:t>
       </w:r>
     </w:p>
@@ -430,16 +491,19 @@
         <w:t>Maandag:</w:t>
       </w:r>
     </w:p>
+    <w:p/>
     <w:p>
       <w:r>
         <w:t>Dinsdag:</w:t>
       </w:r>
     </w:p>
+    <w:p/>
     <w:p>
       <w:r>
         <w:t>Donderdag:</w:t>
       </w:r>
     </w:p>
+    <w:p/>
     <w:p>
       <w:r>
         <w:t>Vrijdag:</w:t>

--- a/Word-Files/Logboek Challenge 3.docx
+++ b/Word-Files/Logboek Challenge 3.docx
@@ -3,24 +3,160 @@
 <w:document xmlns:wpc="http://schemas.microsoft.com/office/word/2010/wordprocessingCanvas" xmlns:cx="http://schemas.microsoft.com/office/drawing/2014/chartex" xmlns:cx1="http://schemas.microsoft.com/office/drawing/2015/9/8/chartex" xmlns:cx2="http://schemas.microsoft.com/office/drawing/2015/10/21/chartex" xmlns:cx3="http://schemas.microsoft.com/office/drawing/2016/5/9/chartex" xmlns:cx4="http://schemas.microsoft.com/office/drawing/2016/5/10/chartex" xmlns:cx5="http://schemas.microsoft.com/office/drawing/2016/5/11/chartex" xmlns:cx6="http://schemas.microsoft.com/office/drawing/2016/5/12/chartex" xmlns:cx7="http://schemas.microsoft.com/office/drawing/2016/5/13/chartex" xmlns:cx8="http://schemas.microsoft.com/office/drawing/2016/5/14/chartex" xmlns:mc="http://schemas.openxmlformats.org/markup-compatibility/2006" xmlns:aink="http://schemas.microsoft.com/office/drawing/2016/ink" xmlns:am3d="http://schemas.microsoft.com/office/drawing/2017/model3d" xmlns:o="urn:schemas-microsoft-com:office:office" xmlns:oel="http://schemas.microsoft.com/office/2019/extlst" xmlns:r="http://schemas.openxmlformats.org/officeDocument/2006/relationships" xmlns:m="http://schemas.openxmlformats.org/officeDocument/2006/math" xmlns:v="urn:schemas-microsoft-com:vml" xmlns:wp14="http://schemas.microsoft.com/office/word/2010/wordprocessingDrawing" xmlns:wp="http://schemas.openxmlformats.org/drawingml/2006/wordprocessingDrawing" xmlns:w10="urn:schemas-microsoft-com:office:word" xmlns:w="http://schemas.openxmlformats.org/wordprocessingml/2006/main" xmlns:w14="http://schemas.microsoft.com/office/word/2010/wordml" xmlns:w15="http://schemas.microsoft.com/office/word/2012/wordml" xmlns:w16cex="http://schemas.microsoft.com/office/word/2018/wordml/cex" xmlns:w16cid="http://schemas.microsoft.com/office/word/2016/wordml/cid" xmlns:w16="http://schemas.microsoft.com/office/word/2018/wordml" xmlns:w16sdtdh="http://schemas.microsoft.com/office/word/2020/wordml/sdtdatahash" xmlns:w16se="http://schemas.microsoft.com/office/word/2015/wordml/symex" xmlns:wpg="http://schemas.microsoft.com/office/word/2010/wordprocessingGroup" xmlns:wpi="http://schemas.microsoft.com/office/word/2010/wordprocessingInk" xmlns:wne="http://schemas.microsoft.com/office/word/2006/wordml" xmlns:wps="http://schemas.microsoft.com/office/word/2010/wordprocessingShape" mc:Ignorable="w14 w15 w16se w16cid w16 w16cex w16sdtdh wp14">
   <w:body>
     <w:p>
-      <w:r>
-        <w:t xml:space="preserve">Logboek Challenge 3 – Hocus Pocus </w:t>
-      </w:r>
+      <w:pPr>
+        <w:rPr>
+          <w:lang w:val="en-US"/>
+        </w:rPr>
+      </w:pPr>
       <w:proofErr w:type="spellStart"/>
       <w:r>
+        <w:rPr>
+          <w:lang w:val="en-US"/>
+        </w:rPr>
+        <w:t>Logboek</w:t>
+      </w:r>
+      <w:proofErr w:type="spellEnd"/>
+      <w:r>
+        <w:rPr>
+          <w:lang w:val="en-US"/>
+        </w:rPr>
+        <w:t xml:space="preserve"> Challenge 3 – Hocus Pocus </w:t>
+      </w:r>
+      <w:proofErr w:type="spellStart"/>
+      <w:r>
+        <w:rPr>
+          <w:lang w:val="en-US"/>
+        </w:rPr>
         <w:t>Horecadabra</w:t>
       </w:r>
       <w:proofErr w:type="spellEnd"/>
     </w:p>
+    <w:p>
+      <w:pPr>
+        <w:rPr>
+          <w:lang w:val="en-US"/>
+        </w:rPr>
+      </w:pPr>
+    </w:p>
+    <w:p>
+      <w:pPr>
+        <w:rPr>
+          <w:lang w:val="en-US"/>
+        </w:rPr>
+      </w:pPr>
+      <w:r>
+        <w:rPr>
+          <w:lang w:val="en-US"/>
+        </w:rPr>
+        <w:t>Week 1</w:t>
+      </w:r>
+    </w:p>
+    <w:p>
+      <w:r>
+        <w:t xml:space="preserve">Maandag: </w:t>
+      </w:r>
+    </w:p>
+    <w:p>
+      <w:pPr>
+        <w:pStyle w:val="Lijstalinea"/>
+        <w:numPr>
+          <w:ilvl w:val="0"/>
+          <w:numId w:val="1"/>
+        </w:numPr>
+      </w:pPr>
+      <w:proofErr w:type="spellStart"/>
+      <w:r>
+        <w:t>Lean</w:t>
+      </w:r>
+      <w:proofErr w:type="spellEnd"/>
+      <w:r>
+        <w:t xml:space="preserve"> </w:t>
+      </w:r>
+      <w:proofErr w:type="gramStart"/>
+      <w:r>
+        <w:t>board</w:t>
+      </w:r>
+      <w:proofErr w:type="gramEnd"/>
+    </w:p>
+    <w:p>
+      <w:pPr>
+        <w:pStyle w:val="Lijstalinea"/>
+        <w:numPr>
+          <w:ilvl w:val="0"/>
+          <w:numId w:val="1"/>
+        </w:numPr>
+      </w:pPr>
+      <w:r>
+        <w:t xml:space="preserve">Story </w:t>
+      </w:r>
+      <w:proofErr w:type="gramStart"/>
+      <w:r>
+        <w:t>board</w:t>
+      </w:r>
+      <w:proofErr w:type="gramEnd"/>
+    </w:p>
+    <w:p>
+      <w:pPr>
+        <w:pStyle w:val="Lijstalinea"/>
+        <w:numPr>
+          <w:ilvl w:val="0"/>
+          <w:numId w:val="1"/>
+        </w:numPr>
+      </w:pPr>
+      <w:proofErr w:type="spellStart"/>
+      <w:r>
+        <w:t>Mood</w:t>
+      </w:r>
+      <w:proofErr w:type="spellEnd"/>
+      <w:r>
+        <w:t xml:space="preserve"> </w:t>
+      </w:r>
+      <w:proofErr w:type="gramStart"/>
+      <w:r>
+        <w:t>board</w:t>
+      </w:r>
+      <w:proofErr w:type="gramEnd"/>
+    </w:p>
+    <w:p>
+      <w:pPr>
+        <w:pStyle w:val="Lijstalinea"/>
+        <w:numPr>
+          <w:ilvl w:val="0"/>
+          <w:numId w:val="1"/>
+        </w:numPr>
+      </w:pPr>
+      <w:r>
+        <w:t>Verslag</w:t>
+      </w:r>
+    </w:p>
+    <w:p>
+      <w:pPr>
+        <w:pStyle w:val="Lijstalinea"/>
+        <w:numPr>
+          <w:ilvl w:val="0"/>
+          <w:numId w:val="1"/>
+        </w:numPr>
+      </w:pPr>
+      <w:r>
+        <w:t>Interview klant</w:t>
+      </w:r>
+    </w:p>
+    <w:p>
+      <w:pPr>
+        <w:pStyle w:val="Lijstalinea"/>
+        <w:numPr>
+          <w:ilvl w:val="0"/>
+          <w:numId w:val="1"/>
+        </w:numPr>
+      </w:pPr>
+      <w:r>
+        <w:t xml:space="preserve">GitHub </w:t>
+      </w:r>
+    </w:p>
     <w:p/>
     <w:p>
       <w:r>
-        <w:t>Week 1</w:t>
-      </w:r>
-    </w:p>
-    <w:p>
-      <w:r>
-        <w:t xml:space="preserve">Maandag: </w:t>
+        <w:t xml:space="preserve">Woensdag: </w:t>
       </w:r>
     </w:p>
     <w:p>
@@ -105,26 +241,283 @@
         </w:numPr>
       </w:pPr>
       <w:r>
-        <w:t>Interview klant</w:t>
-      </w:r>
-    </w:p>
-    <w:p>
-      <w:pPr>
-        <w:pStyle w:val="Lijstalinea"/>
-        <w:numPr>
-          <w:ilvl w:val="0"/>
-          <w:numId w:val="1"/>
-        </w:numPr>
-      </w:pPr>
-      <w:r>
-        <w:t xml:space="preserve">GitHub </w:t>
+        <w:t>Interview klant uitwerken</w:t>
       </w:r>
     </w:p>
     <w:p/>
     <w:p>
       <w:r>
-        <w:t>Woensdag</w:t>
-      </w:r>
+        <w:t xml:space="preserve">Donderdag: </w:t>
+      </w:r>
+    </w:p>
+    <w:p>
+      <w:pPr>
+        <w:pStyle w:val="Lijstalinea"/>
+        <w:numPr>
+          <w:ilvl w:val="0"/>
+          <w:numId w:val="1"/>
+        </w:numPr>
+      </w:pPr>
+      <w:proofErr w:type="spellStart"/>
+      <w:r>
+        <w:t>Lean</w:t>
+      </w:r>
+      <w:proofErr w:type="spellEnd"/>
+      <w:r>
+        <w:t xml:space="preserve"> </w:t>
+      </w:r>
+      <w:proofErr w:type="gramStart"/>
+      <w:r>
+        <w:t>board</w:t>
+      </w:r>
+      <w:proofErr w:type="gramEnd"/>
+    </w:p>
+    <w:p>
+      <w:pPr>
+        <w:pStyle w:val="Lijstalinea"/>
+        <w:numPr>
+          <w:ilvl w:val="0"/>
+          <w:numId w:val="1"/>
+        </w:numPr>
+      </w:pPr>
+      <w:r>
+        <w:t xml:space="preserve">Story </w:t>
+      </w:r>
+      <w:proofErr w:type="gramStart"/>
+      <w:r>
+        <w:t>board</w:t>
+      </w:r>
+      <w:proofErr w:type="gramEnd"/>
+    </w:p>
+    <w:p>
+      <w:pPr>
+        <w:pStyle w:val="Lijstalinea"/>
+        <w:numPr>
+          <w:ilvl w:val="0"/>
+          <w:numId w:val="1"/>
+        </w:numPr>
+      </w:pPr>
+      <w:proofErr w:type="spellStart"/>
+      <w:r>
+        <w:t>Mood</w:t>
+      </w:r>
+      <w:proofErr w:type="spellEnd"/>
+      <w:r>
+        <w:t xml:space="preserve"> </w:t>
+      </w:r>
+      <w:proofErr w:type="gramStart"/>
+      <w:r>
+        <w:t>board</w:t>
+      </w:r>
+      <w:proofErr w:type="gramEnd"/>
+    </w:p>
+    <w:p>
+      <w:pPr>
+        <w:pStyle w:val="Lijstalinea"/>
+        <w:numPr>
+          <w:ilvl w:val="0"/>
+          <w:numId w:val="1"/>
+        </w:numPr>
+      </w:pPr>
+      <w:r>
+        <w:t>Verslag</w:t>
+      </w:r>
+    </w:p>
+    <w:p/>
+    <w:p>
+      <w:r>
+        <w:t>Vrijdag:</w:t>
+      </w:r>
+    </w:p>
+    <w:p>
+      <w:pPr>
+        <w:pStyle w:val="Lijstalinea"/>
+        <w:numPr>
+          <w:ilvl w:val="0"/>
+          <w:numId w:val="1"/>
+        </w:numPr>
+      </w:pPr>
+      <w:r>
+        <w:t>Begin gemaakt met programmeren</w:t>
+      </w:r>
+    </w:p>
+    <w:p>
+      <w:pPr>
+        <w:pStyle w:val="Lijstalinea"/>
+        <w:numPr>
+          <w:ilvl w:val="1"/>
+          <w:numId w:val="1"/>
+        </w:numPr>
+      </w:pPr>
+      <w:r>
+        <w:t>Yasmine/Keanu: basis lay-out gemaakt met daarin het thema verwerkt</w:t>
+      </w:r>
+    </w:p>
+    <w:p>
+      <w:pPr>
+        <w:pStyle w:val="Lijstalinea"/>
+        <w:numPr>
+          <w:ilvl w:val="2"/>
+          <w:numId w:val="1"/>
+        </w:numPr>
+      </w:pPr>
+      <w:r>
+        <w:t>HTML-index</w:t>
+      </w:r>
+      <w:r>
+        <w:t xml:space="preserve"> gemaakt met daarin 3 classes om de 3 verschillende stukken vorm te geven. </w:t>
+      </w:r>
+    </w:p>
+    <w:p>
+      <w:pPr>
+        <w:pStyle w:val="Lijstalinea"/>
+        <w:numPr>
+          <w:ilvl w:val="2"/>
+          <w:numId w:val="1"/>
+        </w:numPr>
+      </w:pPr>
+      <w:r>
+        <w:t xml:space="preserve">CSS gemaakt en via het </w:t>
+      </w:r>
+      <w:r>
+        <w:t>CSS-bestand</w:t>
+      </w:r>
+      <w:r>
+        <w:t xml:space="preserve"> de afbeeldingen ingevoegd en zo </w:t>
+      </w:r>
+      <w:r>
+        <w:t>aangepast dat alles overzichtelijk weergegeven wordt.</w:t>
+      </w:r>
+    </w:p>
+    <w:p>
+      <w:pPr>
+        <w:pStyle w:val="Lijstalinea"/>
+        <w:numPr>
+          <w:ilvl w:val="1"/>
+          <w:numId w:val="1"/>
+        </w:numPr>
+      </w:pPr>
+      <w:r>
+        <w:t>Bruce: begin gemaakt aan het gedeelte waarin de ingrediënten terug te vinden zijn</w:t>
+      </w:r>
+    </w:p>
+    <w:p>
+      <w:pPr>
+        <w:pStyle w:val="Lijstalinea"/>
+        <w:numPr>
+          <w:ilvl w:val="1"/>
+          <w:numId w:val="1"/>
+        </w:numPr>
+      </w:pPr>
+      <w:proofErr w:type="spellStart"/>
+      <w:r>
+        <w:t>Caio</w:t>
+      </w:r>
+      <w:proofErr w:type="spellEnd"/>
+      <w:r>
+        <w:t>: begin gemaakt aan het besteloverzicht waarin de gekozen gerechte overzichtelijk worden weergegeven met de prijs erbij</w:t>
+      </w:r>
+    </w:p>
+    <w:p/>
+    <w:p>
+      <w:r>
+        <w:t>Week 2</w:t>
+      </w:r>
+    </w:p>
+    <w:p>
+      <w:r>
+        <w:t>Maandag:</w:t>
+      </w:r>
+    </w:p>
+    <w:p>
+      <w:pPr>
+        <w:pStyle w:val="Lijstalinea"/>
+        <w:numPr>
+          <w:ilvl w:val="0"/>
+          <w:numId w:val="1"/>
+        </w:numPr>
+      </w:pPr>
+      <w:r>
+        <w:t>Yasmine/Keanu: logo verwerkt in de pagina</w:t>
+      </w:r>
+    </w:p>
+    <w:p>
+      <w:pPr>
+        <w:pStyle w:val="Lijstalinea"/>
+        <w:numPr>
+          <w:ilvl w:val="1"/>
+          <w:numId w:val="1"/>
+        </w:numPr>
+      </w:pPr>
+      <w:r>
+        <w:t xml:space="preserve">Logo in ‘div achtergrond 1’ geplaatst zodat deze linksboven wordt uitgelijnd. </w:t>
+      </w:r>
+    </w:p>
+    <w:p>
+      <w:pPr>
+        <w:pStyle w:val="Lijstalinea"/>
+        <w:numPr>
+          <w:ilvl w:val="0"/>
+          <w:numId w:val="1"/>
+        </w:numPr>
+      </w:pPr>
+      <w:proofErr w:type="spellStart"/>
+      <w:r>
+        <w:t>Caio</w:t>
+      </w:r>
+      <w:proofErr w:type="spellEnd"/>
+      <w:r>
+        <w:t>:</w:t>
+      </w:r>
+    </w:p>
+    <w:p>
+      <w:pPr>
+        <w:pStyle w:val="Lijstalinea"/>
+        <w:numPr>
+          <w:ilvl w:val="0"/>
+          <w:numId w:val="1"/>
+        </w:numPr>
+      </w:pPr>
+      <w:r>
+        <w:t>Bruce: ziek</w:t>
+      </w:r>
+    </w:p>
+    <w:p/>
+    <w:p>
+      <w:r>
+        <w:t>Dinsdag:</w:t>
+      </w:r>
+    </w:p>
+    <w:p>
+      <w:pPr>
+        <w:pStyle w:val="Lijstalinea"/>
+        <w:numPr>
+          <w:ilvl w:val="0"/>
+          <w:numId w:val="1"/>
+        </w:numPr>
+      </w:pPr>
+      <w:r>
+        <w:t xml:space="preserve">Yasmine/Keanu: begin gemaakt met winkelwagen in </w:t>
+      </w:r>
+      <w:proofErr w:type="spellStart"/>
+      <w:r>
+        <w:t>JavaScript</w:t>
+      </w:r>
+      <w:proofErr w:type="spellEnd"/>
+    </w:p>
+    <w:p>
+      <w:pPr>
+        <w:pStyle w:val="Lijstalinea"/>
+        <w:numPr>
+          <w:ilvl w:val="0"/>
+          <w:numId w:val="1"/>
+        </w:numPr>
+      </w:pPr>
+      <w:proofErr w:type="spellStart"/>
+      <w:r>
+        <w:t>Caio</w:t>
+      </w:r>
+      <w:proofErr w:type="spellEnd"/>
       <w:r>
         <w:t xml:space="preserve">: </w:t>
       </w:r>
@@ -137,36 +530,74 @@
           <w:numId w:val="1"/>
         </w:numPr>
       </w:pPr>
+      <w:r>
+        <w:t>Bruce: ziek</w:t>
+      </w:r>
+    </w:p>
+    <w:p/>
+    <w:p>
+      <w:r>
+        <w:t>Donderdag:</w:t>
+      </w:r>
+    </w:p>
+    <w:p>
+      <w:pPr>
+        <w:pStyle w:val="Lijstalinea"/>
+        <w:numPr>
+          <w:ilvl w:val="0"/>
+          <w:numId w:val="1"/>
+        </w:numPr>
+      </w:pPr>
+      <w:r>
+        <w:t xml:space="preserve">Yasmine/Keanu: </w:t>
+      </w:r>
+    </w:p>
+    <w:p>
+      <w:pPr>
+        <w:pStyle w:val="Lijstalinea"/>
+        <w:numPr>
+          <w:ilvl w:val="0"/>
+          <w:numId w:val="1"/>
+        </w:numPr>
+      </w:pPr>
       <w:proofErr w:type="spellStart"/>
       <w:r>
-        <w:t>Lean</w:t>
+        <w:t>Caio</w:t>
       </w:r>
       <w:proofErr w:type="spellEnd"/>
       <w:r>
-        <w:t xml:space="preserve"> </w:t>
-      </w:r>
-      <w:proofErr w:type="gramStart"/>
-      <w:r>
-        <w:t>board</w:t>
-      </w:r>
-      <w:proofErr w:type="gramEnd"/>
-    </w:p>
-    <w:p>
-      <w:pPr>
-        <w:pStyle w:val="Lijstalinea"/>
-        <w:numPr>
-          <w:ilvl w:val="0"/>
-          <w:numId w:val="1"/>
-        </w:numPr>
-      </w:pPr>
-      <w:r>
-        <w:t xml:space="preserve">Story </w:t>
-      </w:r>
-      <w:proofErr w:type="gramStart"/>
-      <w:r>
-        <w:t>board</w:t>
-      </w:r>
-      <w:proofErr w:type="gramEnd"/>
+        <w:t xml:space="preserve">: </w:t>
+      </w:r>
+    </w:p>
+    <w:p>
+      <w:pPr>
+        <w:pStyle w:val="Lijstalinea"/>
+        <w:numPr>
+          <w:ilvl w:val="0"/>
+          <w:numId w:val="1"/>
+        </w:numPr>
+      </w:pPr>
+      <w:r>
+        <w:t>Bruce: ziek</w:t>
+      </w:r>
+    </w:p>
+    <w:p/>
+    <w:p>
+      <w:r>
+        <w:t>Vrijdag:</w:t>
+      </w:r>
+    </w:p>
+    <w:p>
+      <w:pPr>
+        <w:pStyle w:val="Lijstalinea"/>
+        <w:numPr>
+          <w:ilvl w:val="0"/>
+          <w:numId w:val="1"/>
+        </w:numPr>
+      </w:pPr>
+      <w:r>
+        <w:t xml:space="preserve">Yasmine/Keanu: </w:t>
+      </w:r>
     </w:p>
     <w:p>
       <w:pPr>
@@ -178,312 +609,30 @@
       </w:pPr>
       <w:proofErr w:type="spellStart"/>
       <w:r>
-        <w:t>Mood</w:t>
+        <w:t>Caio</w:t>
       </w:r>
       <w:proofErr w:type="spellEnd"/>
       <w:r>
-        <w:t xml:space="preserve"> </w:t>
-      </w:r>
-      <w:proofErr w:type="gramStart"/>
-      <w:r>
-        <w:t>board</w:t>
-      </w:r>
-      <w:proofErr w:type="gramEnd"/>
-    </w:p>
-    <w:p>
-      <w:pPr>
-        <w:pStyle w:val="Lijstalinea"/>
-        <w:numPr>
-          <w:ilvl w:val="0"/>
-          <w:numId w:val="1"/>
-        </w:numPr>
-      </w:pPr>
-      <w:r>
-        <w:t>Verslag</w:t>
-      </w:r>
-    </w:p>
-    <w:p>
-      <w:pPr>
-        <w:pStyle w:val="Lijstalinea"/>
-        <w:numPr>
-          <w:ilvl w:val="0"/>
-          <w:numId w:val="1"/>
-        </w:numPr>
-      </w:pPr>
-      <w:r>
-        <w:t>Interview klant</w:t>
-      </w:r>
-      <w:r>
-        <w:t xml:space="preserve"> uitwerken</w:t>
+        <w:t xml:space="preserve">: </w:t>
+      </w:r>
+    </w:p>
+    <w:p>
+      <w:pPr>
+        <w:pStyle w:val="Lijstalinea"/>
+        <w:numPr>
+          <w:ilvl w:val="0"/>
+          <w:numId w:val="1"/>
+        </w:numPr>
+      </w:pPr>
+      <w:r>
+        <w:t>Bruce: ziek</w:t>
       </w:r>
     </w:p>
     <w:p/>
-    <w:p>
-      <w:r>
-        <w:t>Donderdag</w:t>
-      </w:r>
-      <w:r>
-        <w:t xml:space="preserve">: </w:t>
-      </w:r>
-    </w:p>
-    <w:p>
-      <w:pPr>
-        <w:pStyle w:val="Lijstalinea"/>
-        <w:numPr>
-          <w:ilvl w:val="0"/>
-          <w:numId w:val="1"/>
-        </w:numPr>
-      </w:pPr>
-      <w:proofErr w:type="spellStart"/>
-      <w:r>
-        <w:t>Lean</w:t>
-      </w:r>
-      <w:proofErr w:type="spellEnd"/>
-      <w:r>
-        <w:t xml:space="preserve"> </w:t>
-      </w:r>
-      <w:proofErr w:type="gramStart"/>
-      <w:r>
-        <w:t>board</w:t>
-      </w:r>
-      <w:proofErr w:type="gramEnd"/>
-    </w:p>
-    <w:p>
-      <w:pPr>
-        <w:pStyle w:val="Lijstalinea"/>
-        <w:numPr>
-          <w:ilvl w:val="0"/>
-          <w:numId w:val="1"/>
-        </w:numPr>
-      </w:pPr>
-      <w:r>
-        <w:t xml:space="preserve">Story </w:t>
-      </w:r>
-      <w:proofErr w:type="gramStart"/>
-      <w:r>
-        <w:t>board</w:t>
-      </w:r>
-      <w:proofErr w:type="gramEnd"/>
-    </w:p>
-    <w:p>
-      <w:pPr>
-        <w:pStyle w:val="Lijstalinea"/>
-        <w:numPr>
-          <w:ilvl w:val="0"/>
-          <w:numId w:val="1"/>
-        </w:numPr>
-      </w:pPr>
-      <w:proofErr w:type="spellStart"/>
-      <w:r>
-        <w:t>Mood</w:t>
-      </w:r>
-      <w:proofErr w:type="spellEnd"/>
-      <w:r>
-        <w:t xml:space="preserve"> </w:t>
-      </w:r>
-      <w:proofErr w:type="gramStart"/>
-      <w:r>
-        <w:t>board</w:t>
-      </w:r>
-      <w:proofErr w:type="gramEnd"/>
-    </w:p>
-    <w:p>
-      <w:pPr>
-        <w:pStyle w:val="Lijstalinea"/>
-        <w:numPr>
-          <w:ilvl w:val="0"/>
-          <w:numId w:val="1"/>
-        </w:numPr>
-      </w:pPr>
-      <w:r>
-        <w:t>Verslag</w:t>
-      </w:r>
-    </w:p>
     <w:p/>
     <w:p>
       <w:r>
-        <w:t>Vrijdag:</w:t>
-      </w:r>
-    </w:p>
-    <w:p>
-      <w:pPr>
-        <w:pStyle w:val="Lijstalinea"/>
-        <w:numPr>
-          <w:ilvl w:val="0"/>
-          <w:numId w:val="1"/>
-        </w:numPr>
-      </w:pPr>
-      <w:r>
-        <w:t>Begin gemaakt met programmeren</w:t>
-      </w:r>
-    </w:p>
-    <w:p>
-      <w:pPr>
-        <w:pStyle w:val="Lijstalinea"/>
-        <w:numPr>
-          <w:ilvl w:val="1"/>
-          <w:numId w:val="1"/>
-        </w:numPr>
-      </w:pPr>
-      <w:r>
-        <w:t>Yasmine/Keanu: basis lay-out gemaakt met daarin het thema verwerkt</w:t>
-      </w:r>
-    </w:p>
-    <w:p>
-      <w:pPr>
-        <w:pStyle w:val="Lijstalinea"/>
-        <w:numPr>
-          <w:ilvl w:val="2"/>
-          <w:numId w:val="1"/>
-        </w:numPr>
-      </w:pPr>
-      <w:r>
-        <w:t>HTML-index</w:t>
-      </w:r>
-      <w:r>
-        <w:t xml:space="preserve"> gemaakt met daarin 3 classes om de 3 verschillende stukken vorm te geven. </w:t>
-      </w:r>
-    </w:p>
-    <w:p>
-      <w:pPr>
-        <w:pStyle w:val="Lijstalinea"/>
-        <w:numPr>
-          <w:ilvl w:val="2"/>
-          <w:numId w:val="1"/>
-        </w:numPr>
-      </w:pPr>
-      <w:r>
-        <w:t xml:space="preserve">CSS gemaakt en via het </w:t>
-      </w:r>
-      <w:r>
-        <w:t>CSS-bestand</w:t>
-      </w:r>
-      <w:r>
-        <w:t xml:space="preserve"> de afbeeldingen ingevoegd en zo </w:t>
-      </w:r>
-      <w:r>
-        <w:t>aangepast dat alles overzichtelijk weergegeven wordt.</w:t>
-      </w:r>
-    </w:p>
-    <w:p>
-      <w:pPr>
-        <w:pStyle w:val="Lijstalinea"/>
-        <w:numPr>
-          <w:ilvl w:val="1"/>
-          <w:numId w:val="1"/>
-        </w:numPr>
-      </w:pPr>
-      <w:r>
-        <w:t>Bruce: begin gemaakt aan het gedeelte waarin de ingrediënten terug te vinden zijn</w:t>
-      </w:r>
-    </w:p>
-    <w:p>
-      <w:pPr>
-        <w:pStyle w:val="Lijstalinea"/>
-        <w:numPr>
-          <w:ilvl w:val="1"/>
-          <w:numId w:val="1"/>
-        </w:numPr>
-      </w:pPr>
-      <w:proofErr w:type="spellStart"/>
-      <w:r>
-        <w:t>Caio</w:t>
-      </w:r>
-      <w:proofErr w:type="spellEnd"/>
-      <w:r>
-        <w:t>: begin gemaakt aan het besteloverzicht waarin de gekozen gerechte overzichtelijk worden weergegeven met de prijs erbij</w:t>
-      </w:r>
-    </w:p>
-    <w:p/>
-    <w:p>
-      <w:r>
-        <w:t>Week 2</w:t>
-      </w:r>
-    </w:p>
-    <w:p>
-      <w:r>
-        <w:t>Maandag:</w:t>
-      </w:r>
-    </w:p>
-    <w:p>
-      <w:pPr>
-        <w:pStyle w:val="Lijstalinea"/>
-        <w:numPr>
-          <w:ilvl w:val="0"/>
-          <w:numId w:val="1"/>
-        </w:numPr>
-      </w:pPr>
-      <w:r>
-        <w:t>Yasmine/Keanu: logo verwerkt in de pagina</w:t>
-      </w:r>
-    </w:p>
-    <w:p>
-      <w:pPr>
-        <w:pStyle w:val="Lijstalinea"/>
-        <w:numPr>
-          <w:ilvl w:val="1"/>
-          <w:numId w:val="1"/>
-        </w:numPr>
-      </w:pPr>
-      <w:r>
-        <w:t xml:space="preserve">Logo in ‘div achtergrond 1’ geplaatst zodat deze linksboven wordt uitgelijnd. </w:t>
-      </w:r>
-    </w:p>
-    <w:p>
-      <w:pPr>
-        <w:pStyle w:val="Lijstalinea"/>
-        <w:numPr>
-          <w:ilvl w:val="0"/>
-          <w:numId w:val="1"/>
-        </w:numPr>
-      </w:pPr>
-      <w:proofErr w:type="spellStart"/>
-      <w:r>
-        <w:t>Caio</w:t>
-      </w:r>
-      <w:proofErr w:type="spellEnd"/>
-      <w:r>
-        <w:t>:</w:t>
-      </w:r>
-    </w:p>
-    <w:p>
-      <w:pPr>
-        <w:pStyle w:val="Lijstalinea"/>
-        <w:numPr>
-          <w:ilvl w:val="0"/>
-          <w:numId w:val="1"/>
-        </w:numPr>
-      </w:pPr>
-      <w:r>
-        <w:t>Bruce: ziek</w:t>
-      </w:r>
-    </w:p>
-    <w:p/>
-    <w:p>
-      <w:r>
-        <w:t>Dinsdag:</w:t>
-      </w:r>
-    </w:p>
-    <w:p/>
-    <w:p>
-      <w:r>
-        <w:t>Donderdag:</w:t>
-      </w:r>
-    </w:p>
-    <w:p/>
-    <w:p>
-      <w:r>
-        <w:lastRenderedPageBreak/>
-        <w:t>Vrijdag:</w:t>
-      </w:r>
-    </w:p>
-    <w:p/>
-    <w:p>
-      <w:r>
-        <w:t xml:space="preserve">Week </w:t>
-      </w:r>
-      <w:r>
-        <w:t>3</w:t>
+        <w:t>Week 3</w:t>
       </w:r>
     </w:p>
     <w:p>

--- a/Word-Files/Logboek Challenge 3.docx
+++ b/Word-Files/Logboek Challenge 3.docx
@@ -504,17 +504,25 @@
         <w:t>JavaScript</w:t>
       </w:r>
       <w:proofErr w:type="spellEnd"/>
-    </w:p>
-    <w:p>
-      <w:pPr>
-        <w:pStyle w:val="Lijstalinea"/>
-        <w:numPr>
-          <w:ilvl w:val="0"/>
-          <w:numId w:val="1"/>
-        </w:numPr>
-      </w:pPr>
+      <w:r>
+        <w:t xml:space="preserve"> &gt; zie code + notitie in </w:t>
+      </w:r>
       <w:proofErr w:type="spellStart"/>
       <w:r>
+        <w:t>HTML-bestand</w:t>
+      </w:r>
+      <w:proofErr w:type="spellEnd"/>
+    </w:p>
+    <w:p>
+      <w:pPr>
+        <w:pStyle w:val="Lijstalinea"/>
+        <w:numPr>
+          <w:ilvl w:val="0"/>
+          <w:numId w:val="1"/>
+        </w:numPr>
+      </w:pPr>
+      <w:proofErr w:type="spellStart"/>
+      <w:r>
         <w:t>Caio</w:t>
       </w:r>
       <w:proofErr w:type="spellEnd"/>
@@ -531,6 +539,7 @@
         </w:numPr>
       </w:pPr>
       <w:r>
+        <w:lastRenderedPageBreak/>
         <w:t>Bruce: ziek</w:t>
       </w:r>
     </w:p>
@@ -550,6 +559,9 @@
       </w:pPr>
       <w:r>
         <w:t xml:space="preserve">Yasmine/Keanu: </w:t>
+      </w:r>
+      <w:r>
+        <w:t>winkelwagen afgemaakt</w:t>
       </w:r>
     </w:p>
     <w:p>

--- a/Word-Files/Logboek Challenge 3.docx
+++ b/Word-Files/Logboek Challenge 3.docx
@@ -561,7 +561,7 @@
         <w:t xml:space="preserve">Yasmine/Keanu: </w:t>
       </w:r>
       <w:r>
-        <w:t>winkelwagen afgemaakt</w:t>
+        <w:t xml:space="preserve">aan winkelwagentje gewerkt. </w:t>
       </w:r>
     </w:p>
     <w:p>
@@ -609,6 +609,9 @@
       </w:pPr>
       <w:r>
         <w:t xml:space="preserve">Yasmine/Keanu: </w:t>
+      </w:r>
+      <w:r>
+        <w:t>aan winkelwagentje gewerkt.</w:t>
       </w:r>
     </w:p>
     <w:p>
@@ -652,25 +655,221 @@
         <w:t>Maandag:</w:t>
       </w:r>
     </w:p>
+    <w:p>
+      <w:pPr>
+        <w:pStyle w:val="Lijstalinea"/>
+        <w:numPr>
+          <w:ilvl w:val="0"/>
+          <w:numId w:val="1"/>
+        </w:numPr>
+      </w:pPr>
+      <w:r>
+        <w:t xml:space="preserve">Yasmine/Keanu: </w:t>
+      </w:r>
+      <w:r>
+        <w:t>winkelwagentje afgemaakt en begin gemaakt aan 2</w:t>
+      </w:r>
+      <w:r>
+        <w:rPr>
+          <w:vertAlign w:val="superscript"/>
+        </w:rPr>
+        <w:t>e</w:t>
+      </w:r>
+      <w:r>
+        <w:t xml:space="preserve"> en 3</w:t>
+      </w:r>
+      <w:r>
+        <w:rPr>
+          <w:vertAlign w:val="superscript"/>
+        </w:rPr>
+        <w:t>e</w:t>
+      </w:r>
+      <w:r>
+        <w:t xml:space="preserve"> index HTML voor de Engelse en Franse vertaling van de menukaart.</w:t>
+      </w:r>
+    </w:p>
+    <w:p>
+      <w:pPr>
+        <w:pStyle w:val="Lijstalinea"/>
+        <w:numPr>
+          <w:ilvl w:val="0"/>
+          <w:numId w:val="1"/>
+        </w:numPr>
+      </w:pPr>
+      <w:proofErr w:type="spellStart"/>
+      <w:r>
+        <w:t>Caio</w:t>
+      </w:r>
+      <w:proofErr w:type="spellEnd"/>
+      <w:r>
+        <w:t xml:space="preserve">: </w:t>
+      </w:r>
+    </w:p>
+    <w:p>
+      <w:pPr>
+        <w:pStyle w:val="Lijstalinea"/>
+        <w:numPr>
+          <w:ilvl w:val="0"/>
+          <w:numId w:val="1"/>
+        </w:numPr>
+      </w:pPr>
+      <w:r>
+        <w:t>Bruce: ziek</w:t>
+      </w:r>
+    </w:p>
     <w:p/>
     <w:p>
       <w:r>
         <w:t>Dinsdag:</w:t>
       </w:r>
     </w:p>
+    <w:p>
+      <w:pPr>
+        <w:pStyle w:val="Lijstalinea"/>
+        <w:numPr>
+          <w:ilvl w:val="0"/>
+          <w:numId w:val="1"/>
+        </w:numPr>
+      </w:pPr>
+      <w:r>
+        <w:t xml:space="preserve">Yasmine/Keanu: </w:t>
+      </w:r>
+      <w:r>
+        <w:t>Engelse en Franse vertaling van de menukaart afgemaakt.</w:t>
+      </w:r>
+    </w:p>
+    <w:p>
+      <w:pPr>
+        <w:pStyle w:val="Lijstalinea"/>
+        <w:numPr>
+          <w:ilvl w:val="0"/>
+          <w:numId w:val="1"/>
+        </w:numPr>
+      </w:pPr>
+      <w:proofErr w:type="spellStart"/>
+      <w:r>
+        <w:t>Caio</w:t>
+      </w:r>
+      <w:proofErr w:type="spellEnd"/>
+      <w:r>
+        <w:t xml:space="preserve">: </w:t>
+      </w:r>
+    </w:p>
+    <w:p>
+      <w:pPr>
+        <w:pStyle w:val="Lijstalinea"/>
+        <w:numPr>
+          <w:ilvl w:val="0"/>
+          <w:numId w:val="1"/>
+        </w:numPr>
+      </w:pPr>
+      <w:r>
+        <w:t>Bruce: ziek</w:t>
+      </w:r>
+    </w:p>
     <w:p/>
     <w:p>
       <w:r>
         <w:t>Donderdag:</w:t>
       </w:r>
     </w:p>
+    <w:p>
+      <w:pPr>
+        <w:pStyle w:val="Lijstalinea"/>
+        <w:numPr>
+          <w:ilvl w:val="0"/>
+          <w:numId w:val="1"/>
+        </w:numPr>
+      </w:pPr>
+      <w:r>
+        <w:t xml:space="preserve">Yasmine/Keanu: </w:t>
+      </w:r>
+      <w:r>
+        <w:t>presentatie</w:t>
+      </w:r>
+    </w:p>
+    <w:p>
+      <w:pPr>
+        <w:pStyle w:val="Lijstalinea"/>
+        <w:numPr>
+          <w:ilvl w:val="0"/>
+          <w:numId w:val="1"/>
+        </w:numPr>
+      </w:pPr>
+      <w:proofErr w:type="spellStart"/>
+      <w:r>
+        <w:t>Caio</w:t>
+      </w:r>
+      <w:proofErr w:type="spellEnd"/>
+      <w:r>
+        <w:t xml:space="preserve">: </w:t>
+      </w:r>
+      <w:r>
+        <w:t>presentatie</w:t>
+      </w:r>
+    </w:p>
+    <w:p>
+      <w:pPr>
+        <w:pStyle w:val="Lijstalinea"/>
+        <w:numPr>
+          <w:ilvl w:val="0"/>
+          <w:numId w:val="1"/>
+        </w:numPr>
+      </w:pPr>
+      <w:r>
+        <w:t>Bruce: ziek</w:t>
+      </w:r>
+    </w:p>
     <w:p/>
     <w:p>
       <w:r>
         <w:t>Vrijdag:</w:t>
       </w:r>
     </w:p>
-    <w:p/>
+    <w:p>
+      <w:pPr>
+        <w:pStyle w:val="Lijstalinea"/>
+        <w:numPr>
+          <w:ilvl w:val="0"/>
+          <w:numId w:val="1"/>
+        </w:numPr>
+      </w:pPr>
+      <w:r>
+        <w:t xml:space="preserve">Yasmine/Keanu: </w:t>
+      </w:r>
+      <w:r>
+        <w:t>logboek afmaken en controle van alles wat gemaakt is. Alles ingeleverd.</w:t>
+      </w:r>
+    </w:p>
+    <w:p>
+      <w:pPr>
+        <w:pStyle w:val="Lijstalinea"/>
+        <w:numPr>
+          <w:ilvl w:val="0"/>
+          <w:numId w:val="1"/>
+        </w:numPr>
+      </w:pPr>
+      <w:proofErr w:type="spellStart"/>
+      <w:r>
+        <w:t>Caio</w:t>
+      </w:r>
+      <w:proofErr w:type="spellEnd"/>
+      <w:r>
+        <w:t>: logboek afmaken en controle van alles wat gemaakt is. Alles ingeleverd.</w:t>
+      </w:r>
+    </w:p>
+    <w:p>
+      <w:pPr>
+        <w:pStyle w:val="Lijstalinea"/>
+        <w:numPr>
+          <w:ilvl w:val="0"/>
+          <w:numId w:val="1"/>
+        </w:numPr>
+      </w:pPr>
+      <w:r>
+        <w:t>Bruce: ziek</w:t>
+      </w:r>
+    </w:p>
     <w:p/>
     <w:sectPr>
       <w:pgSz w:w="11906" w:h="16838"/>
